--- a/2021년/영어/영단어/단어장.docx
+++ b/2021년/영어/영단어/단어장.docx
@@ -665,12 +665,14 @@
             <w:tcW w:w="2394" w:type="dxa"/>
           </w:tcPr>
           <w:p>
+            <w:proofErr w:type="spellStart"/>
             <w:r>
               <w:rPr>
                 <w:rFonts w:hint="eastAsia"/>
               </w:rPr>
               <w:t>돌로치다</w:t>
             </w:r>
+            <w:proofErr w:type="spellEnd"/>
           </w:p>
         </w:tc>
         <w:tc>
@@ -1648,12 +1650,14 @@
             <w:tcW w:w="2394" w:type="dxa"/>
           </w:tcPr>
           <w:p>
+            <w:proofErr w:type="spellStart"/>
             <w:r>
               <w:rPr>
                 <w:rFonts w:hint="eastAsia"/>
               </w:rPr>
               <w:t>쫑긋세우다</w:t>
             </w:r>
+            <w:proofErr w:type="spellEnd"/>
           </w:p>
         </w:tc>
         <w:tc>
@@ -1772,7 +1776,21 @@
               <w:rPr>
                 <w:rFonts w:hint="eastAsia"/>
               </w:rPr>
-              <w:t>많은 변화가 일어날때 쓰는 말이다!</w:t>
+              <w:t xml:space="preserve">많은 변화가 </w:t>
+            </w:r>
+            <w:proofErr w:type="spellStart"/>
+            <w:r>
+              <w:rPr>
+                <w:rFonts w:hint="eastAsia"/>
+              </w:rPr>
+              <w:t>일어날때</w:t>
+            </w:r>
+            <w:proofErr w:type="spellEnd"/>
+            <w:r>
+              <w:rPr>
+                <w:rFonts w:hint="eastAsia"/>
+              </w:rPr>
+              <w:t xml:space="preserve"> 쓰는 말이다!</w:t>
             </w:r>
           </w:p>
         </w:tc>
@@ -1852,6 +1870,7 @@
               </w:rPr>
               <w:t>(</w:t>
             </w:r>
+            <w:proofErr w:type="spellStart"/>
             <w:r>
               <w:rPr>
                 <w:rStyle w:val="ipa"/>
@@ -1862,6 +1881,7 @@
               </w:rPr>
               <w:t>swɑ·loʊ</w:t>
             </w:r>
+            <w:proofErr w:type="spellEnd"/>
             <w:r>
               <w:rPr>
                 <w:rFonts w:ascii="Arial" w:hAnsi="Arial" w:cs="Arial"/>
@@ -2031,9 +2051,11 @@
               <w:autoSpaceDE/>
               <w:autoSpaceDN/>
             </w:pPr>
+            <w:proofErr w:type="gramStart"/>
             <w:r>
               <w:t>Crescent(</w:t>
             </w:r>
+            <w:proofErr w:type="gramEnd"/>
             <w:r>
               <w:rPr>
                 <w:rStyle w:val="ipa"/>
@@ -2042,15 +2064,27 @@
                 <w:sz w:val="21"/>
                 <w:szCs w:val="21"/>
               </w:rPr>
-              <w:t>ˈres·ənt</w:t>
-            </w:r>
-            <w:r>
-              <w:rPr>
+              <w:t>ˈ</w:t>
+            </w:r>
+            <w:proofErr w:type="spellStart"/>
+            <w:r>
+              <w:rPr>
+                <w:rStyle w:val="ipa"/>
                 <w:rFonts w:ascii="Arial" w:hAnsi="Arial" w:cs="Arial"/>
                 <w:color w:val="1D2A57"/>
                 <w:sz w:val="21"/>
                 <w:szCs w:val="21"/>
               </w:rPr>
+              <w:t>res·ənt</w:t>
+            </w:r>
+            <w:proofErr w:type="spellEnd"/>
+            <w:r>
+              <w:rPr>
+                <w:rFonts w:ascii="Arial" w:hAnsi="Arial" w:cs="Arial"/>
+                <w:color w:val="1D2A57"/>
+                <w:sz w:val="21"/>
+                <w:szCs w:val="21"/>
+              </w:rPr>
               <w:t>/</w:t>
             </w:r>
           </w:p>
@@ -2289,8 +2323,16 @@
               <w:rPr>
                 <w:rFonts w:hint="eastAsia"/>
               </w:rPr>
-              <w:t>~한김에</w:t>
-            </w:r>
+              <w:t>~</w:t>
+            </w:r>
+            <w:proofErr w:type="spellStart"/>
+            <w:r>
+              <w:rPr>
+                <w:rFonts w:hint="eastAsia"/>
+              </w:rPr>
+              <w:t>한김에</w:t>
+            </w:r>
+            <w:proofErr w:type="spellEnd"/>
           </w:p>
         </w:tc>
       </w:tr>
@@ -2432,6 +2474,7 @@
             <w:r>
               <w:t>Doodle[</w:t>
             </w:r>
+            <w:proofErr w:type="spellStart"/>
             <w:r>
               <w:rPr>
                 <w:rFonts w:ascii="Helvetica Neue" w:hAnsi="Helvetica Neue"/>
@@ -2440,7 +2483,18 @@
                 <w:szCs w:val="21"/>
                 <w:shd w:val="clear" w:color="auto" w:fill="FFFFFF"/>
               </w:rPr>
-              <w:t>duːdl]</w:t>
+              <w:t>duːdl</w:t>
+            </w:r>
+            <w:proofErr w:type="spellEnd"/>
+            <w:r>
+              <w:rPr>
+                <w:rFonts w:ascii="Helvetica Neue" w:hAnsi="Helvetica Neue"/>
+                <w:color w:val="666666"/>
+                <w:sz w:val="21"/>
+                <w:szCs w:val="21"/>
+                <w:shd w:val="clear" w:color="auto" w:fill="FFFFFF"/>
+              </w:rPr>
+              <w:t>]</w:t>
             </w:r>
           </w:p>
         </w:tc>
@@ -2689,7 +2743,21 @@
               <w:rPr>
                 <w:rFonts w:hint="eastAsia"/>
               </w:rPr>
-              <w:t>(몹시지쳐서)헐떡거리다</w:t>
+              <w:t>(</w:t>
+            </w:r>
+            <w:proofErr w:type="spellStart"/>
+            <w:r>
+              <w:rPr>
+                <w:rFonts w:hint="eastAsia"/>
+              </w:rPr>
+              <w:t>몹시지쳐서</w:t>
+            </w:r>
+            <w:proofErr w:type="spellEnd"/>
+            <w:r>
+              <w:rPr>
+                <w:rFonts w:hint="eastAsia"/>
+              </w:rPr>
+              <w:t>)헐떡거리다</w:t>
             </w:r>
           </w:p>
         </w:tc>
@@ -3015,12 +3083,14 @@
             <w:tcW w:w="438" w:type="dxa"/>
           </w:tcPr>
           <w:p>
+            <w:proofErr w:type="spellStart"/>
             <w:r>
               <w:rPr>
                 <w:rFonts w:hint="eastAsia"/>
               </w:rPr>
               <w:t>ㅇ</w:t>
             </w:r>
+            <w:proofErr w:type="spellEnd"/>
           </w:p>
         </w:tc>
         <w:tc>
@@ -3249,11 +3319,19 @@
             <w:tcW w:w="2075" w:type="dxa"/>
           </w:tcPr>
           <w:p>
-            <w:r>
-              <w:rPr>
-                <w:rFonts w:hint="eastAsia"/>
-              </w:rPr>
-              <w:t>깜짝놀라다.</w:t>
+            <w:proofErr w:type="spellStart"/>
+            <w:r>
+              <w:rPr>
+                <w:rFonts w:hint="eastAsia"/>
+              </w:rPr>
+              <w:t>깜짝놀라다</w:t>
+            </w:r>
+            <w:proofErr w:type="spellEnd"/>
+            <w:r>
+              <w:rPr>
+                <w:rFonts w:hint="eastAsia"/>
+              </w:rPr>
+              <w:t>.</w:t>
             </w:r>
           </w:p>
         </w:tc>
@@ -3406,12 +3484,14 @@
             <w:tcW w:w="2075" w:type="dxa"/>
           </w:tcPr>
           <w:p>
+            <w:proofErr w:type="spellStart"/>
             <w:r>
               <w:rPr>
                 <w:rFonts w:hint="eastAsia"/>
               </w:rPr>
               <w:t>쇼파</w:t>
             </w:r>
+            <w:proofErr w:type="spellEnd"/>
           </w:p>
         </w:tc>
       </w:tr>
@@ -3659,8 +3739,13 @@
             <w:tcW w:w="1684" w:type="dxa"/>
           </w:tcPr>
           <w:p>
-            <w:r>
-              <w:t>Faint(=</w:t>
+            <w:proofErr w:type="gramStart"/>
+            <w:r>
+              <w:t>Faint(</w:t>
+            </w:r>
+            <w:proofErr w:type="gramEnd"/>
+            <w:r>
+              <w:t>=</w:t>
             </w:r>
             <w:r>
               <w:rPr>
@@ -3813,7 +3898,21 @@
               <w:rPr>
                 <w:rFonts w:hint="eastAsia"/>
               </w:rPr>
-              <w:t>(오득오득)</w:t>
+              <w:t>(</w:t>
+            </w:r>
+            <w:proofErr w:type="spellStart"/>
+            <w:r>
+              <w:rPr>
+                <w:rFonts w:hint="eastAsia"/>
+              </w:rPr>
+              <w:t>오득오득</w:t>
+            </w:r>
+            <w:proofErr w:type="spellEnd"/>
+            <w:r>
+              <w:rPr>
+                <w:rFonts w:hint="eastAsia"/>
+              </w:rPr>
+              <w:t>)</w:t>
             </w:r>
             <w:r>
               <w:t xml:space="preserve"> </w:t>
@@ -4154,7 +4253,29 @@
                 <w:szCs w:val="21"/>
                 <w:shd w:val="clear" w:color="auto" w:fill="FFFFFF"/>
               </w:rPr>
-              <w:t xml:space="preserve"> [weɪd]</w:t>
+              <w:t xml:space="preserve"> [</w:t>
+            </w:r>
+            <w:proofErr w:type="spellStart"/>
+            <w:r>
+              <w:rPr>
+                <w:rFonts w:ascii="Helvetica Neue" w:hAnsi="Helvetica Neue"/>
+                <w:color w:val="666666"/>
+                <w:sz w:val="21"/>
+                <w:szCs w:val="21"/>
+                <w:shd w:val="clear" w:color="auto" w:fill="FFFFFF"/>
+              </w:rPr>
+              <w:t>weɪd</w:t>
+            </w:r>
+            <w:proofErr w:type="spellEnd"/>
+            <w:r>
+              <w:rPr>
+                <w:rFonts w:ascii="Helvetica Neue" w:hAnsi="Helvetica Neue"/>
+                <w:color w:val="666666"/>
+                <w:sz w:val="21"/>
+                <w:szCs w:val="21"/>
+                <w:shd w:val="clear" w:color="auto" w:fill="FFFFFF"/>
+              </w:rPr>
+              <w:t>]</w:t>
             </w:r>
           </w:p>
         </w:tc>
@@ -4453,12 +4574,14 @@
             <w:tcW w:w="2394" w:type="dxa"/>
           </w:tcPr>
           <w:p>
+            <w:proofErr w:type="spellStart"/>
             <w:r>
               <w:rPr>
                 <w:rFonts w:hint="eastAsia"/>
               </w:rPr>
               <w:t>쇠살대</w:t>
             </w:r>
+            <w:proofErr w:type="spellEnd"/>
           </w:p>
         </w:tc>
         <w:tc>
@@ -4698,8 +4821,13 @@
               <w:autoSpaceDN/>
             </w:pPr>
             <w:r>
-              <w:t>After all</w:t>
-            </w:r>
+              <w:t xml:space="preserve">After </w:t>
+            </w:r>
+            <w:proofErr w:type="gramStart"/>
+            <w:r>
+              <w:t>all</w:t>
+            </w:r>
+            <w:proofErr w:type="gramEnd"/>
           </w:p>
         </w:tc>
         <w:tc>
@@ -4862,11 +4990,6 @@
             <w:tcW w:w="1984" w:type="dxa"/>
           </w:tcPr>
           <w:p>
-            <w:pPr>
-              <w:rPr>
-                <w:rFonts w:hint="eastAsia"/>
-              </w:rPr>
-            </w:pPr>
             <w:r>
               <w:t>Vicious</w:t>
             </w:r>
@@ -4877,11 +5000,6 @@
             <w:tcW w:w="2075" w:type="dxa"/>
           </w:tcPr>
           <w:p>
-            <w:pPr>
-              <w:rPr>
-                <w:rFonts w:hint="eastAsia"/>
-              </w:rPr>
-            </w:pPr>
             <w:r>
               <w:rPr>
                 <w:rFonts w:hint="eastAsia"/>
@@ -4964,7 +5082,33 @@
                 <w:shd w:val="clear" w:color="auto" w:fill="FFFFFF"/>
                 <w:lang w:val="en"/>
               </w:rPr>
-              <w:t>[ˈviːəmənt]</w:t>
+              <w:t>[ˈ</w:t>
+            </w:r>
+            <w:proofErr w:type="spellStart"/>
+            <w:r>
+              <w:rPr>
+                <w:rStyle w:val="listenpronuncemark"/>
+                <w:rFonts w:ascii="Helvetica Neue" w:hAnsi="Helvetica Neue"/>
+                <w:color w:val="666666"/>
+                <w:sz w:val="21"/>
+                <w:szCs w:val="21"/>
+                <w:shd w:val="clear" w:color="auto" w:fill="FFFFFF"/>
+                <w:lang w:val="en"/>
+              </w:rPr>
+              <w:t>viːəmənt</w:t>
+            </w:r>
+            <w:proofErr w:type="spellEnd"/>
+            <w:r>
+              <w:rPr>
+                <w:rStyle w:val="listenpronuncemark"/>
+                <w:rFonts w:ascii="Helvetica Neue" w:hAnsi="Helvetica Neue"/>
+                <w:color w:val="666666"/>
+                <w:sz w:val="21"/>
+                <w:szCs w:val="21"/>
+                <w:shd w:val="clear" w:color="auto" w:fill="FFFFFF"/>
+                <w:lang w:val="en"/>
+              </w:rPr>
+              <w:t>]</w:t>
             </w:r>
           </w:p>
         </w:tc>
@@ -4996,11 +5140,6 @@
             <w:tcW w:w="1984" w:type="dxa"/>
           </w:tcPr>
           <w:p>
-            <w:pPr>
-              <w:rPr>
-                <w:rFonts w:hint="eastAsia"/>
-              </w:rPr>
-            </w:pPr>
             <w:r>
               <w:t>Streak</w:t>
             </w:r>
@@ -5011,11 +5150,6 @@
             <w:tcW w:w="2075" w:type="dxa"/>
           </w:tcPr>
           <w:p>
-            <w:pPr>
-              <w:rPr>
-                <w:rFonts w:hint="eastAsia"/>
-              </w:rPr>
-            </w:pPr>
             <w:r>
               <w:rPr>
                 <w:rFonts w:hint="eastAsia"/>
@@ -5089,26 +5223,21 @@
             <w:tcW w:w="1984" w:type="dxa"/>
           </w:tcPr>
           <w:p>
-            <w:pPr>
-              <w:rPr>
-                <w:rFonts w:hint="eastAsia"/>
-              </w:rPr>
-            </w:pPr>
-            <w:r>
-              <w:t>All in all</w:t>
-            </w:r>
-          </w:p>
-        </w:tc>
-        <w:tc>
-          <w:tcPr>
-            <w:tcW w:w="2075" w:type="dxa"/>
-          </w:tcPr>
-          <w:p>
-            <w:pPr>
-              <w:rPr>
-                <w:rFonts w:hint="eastAsia"/>
-              </w:rPr>
-            </w:pPr>
+            <w:r>
+              <w:t xml:space="preserve">All in </w:t>
+            </w:r>
+            <w:proofErr w:type="gramStart"/>
+            <w:r>
+              <w:t>all</w:t>
+            </w:r>
+            <w:proofErr w:type="gramEnd"/>
+          </w:p>
+        </w:tc>
+        <w:tc>
+          <w:tcPr>
+            <w:tcW w:w="2075" w:type="dxa"/>
+          </w:tcPr>
+          <w:p>
             <w:r>
               <w:rPr>
                 <w:rFonts w:hint="eastAsia"/>
@@ -5173,11 +5302,6 @@
             <w:tcW w:w="1984" w:type="dxa"/>
           </w:tcPr>
           <w:p>
-            <w:pPr>
-              <w:rPr>
-                <w:rFonts w:hint="eastAsia"/>
-              </w:rPr>
-            </w:pPr>
             <w:r>
               <w:t>Terrific</w:t>
             </w:r>
@@ -5242,6 +5366,1772 @@
         <w:t>o you know what is the most prevailing comments here?</w:t>
       </w:r>
     </w:p>
+    <w:tbl>
+      <w:tblPr>
+        <w:tblStyle w:val="a3"/>
+        <w:tblW w:w="0" w:type="auto"/>
+        <w:tblLook w:val="04A0" w:firstRow="1" w:lastRow="0" w:firstColumn="1" w:lastColumn="0" w:noHBand="0" w:noVBand="1"/>
+      </w:tblPr>
+      <w:tblGrid>
+        <w:gridCol w:w="438"/>
+        <w:gridCol w:w="1684"/>
+        <w:gridCol w:w="2394"/>
+        <w:gridCol w:w="441"/>
+        <w:gridCol w:w="1984"/>
+        <w:gridCol w:w="2075"/>
+      </w:tblGrid>
+      <w:tr>
+        <w:tc>
+          <w:tcPr>
+            <w:tcW w:w="438" w:type="dxa"/>
+            <w:shd w:val="clear" w:color="auto" w:fill="FFC000"/>
+          </w:tcPr>
+          <w:p>
+            <w:pPr>
+              <w:rPr>
+                <w:rFonts w:hint="eastAsia"/>
+              </w:rPr>
+            </w:pPr>
+            <w:r>
+              <w:rPr>
+                <w:rFonts w:hint="eastAsia"/>
+              </w:rPr>
+              <w:lastRenderedPageBreak/>
+              <w:t>3</w:t>
+            </w:r>
+          </w:p>
+        </w:tc>
+        <w:tc>
+          <w:tcPr>
+            <w:tcW w:w="1684" w:type="dxa"/>
+          </w:tcPr>
+          <w:p>
+            <w:r>
+              <w:rPr>
+                <w:rFonts w:hint="eastAsia"/>
+              </w:rPr>
+              <w:t>단어</w:t>
+            </w:r>
+          </w:p>
+        </w:tc>
+        <w:tc>
+          <w:tcPr>
+            <w:tcW w:w="2394" w:type="dxa"/>
+          </w:tcPr>
+          <w:p>
+            <w:r>
+              <w:rPr>
+                <w:rFonts w:hint="eastAsia"/>
+              </w:rPr>
+              <w:t>뜻</w:t>
+            </w:r>
+            <w:r>
+              <w:tab/>
+            </w:r>
+          </w:p>
+        </w:tc>
+        <w:tc>
+          <w:tcPr>
+            <w:tcW w:w="441" w:type="dxa"/>
+          </w:tcPr>
+          <w:p/>
+        </w:tc>
+        <w:tc>
+          <w:tcPr>
+            <w:tcW w:w="1984" w:type="dxa"/>
+          </w:tcPr>
+          <w:p>
+            <w:r>
+              <w:rPr>
+                <w:rFonts w:hint="eastAsia"/>
+              </w:rPr>
+              <w:t>단어</w:t>
+            </w:r>
+          </w:p>
+        </w:tc>
+        <w:tc>
+          <w:tcPr>
+            <w:tcW w:w="2075" w:type="dxa"/>
+          </w:tcPr>
+          <w:p>
+            <w:r>
+              <w:rPr>
+                <w:rFonts w:hint="eastAsia"/>
+              </w:rPr>
+              <w:t>뜻</w:t>
+            </w:r>
+          </w:p>
+        </w:tc>
+      </w:tr>
+      <w:tr>
+        <w:tc>
+          <w:tcPr>
+            <w:tcW w:w="438" w:type="dxa"/>
+          </w:tcPr>
+          <w:p>
+            <w:r>
+              <w:rPr>
+                <w:rFonts w:hint="eastAsia"/>
+              </w:rPr>
+              <w:t>1</w:t>
+            </w:r>
+          </w:p>
+        </w:tc>
+        <w:tc>
+          <w:tcPr>
+            <w:tcW w:w="1684" w:type="dxa"/>
+          </w:tcPr>
+          <w:p>
+            <w:pPr>
+              <w:rPr>
+                <w:rFonts w:hint="eastAsia"/>
+              </w:rPr>
+            </w:pPr>
+            <w:r>
+              <w:t>Claw</w:t>
+            </w:r>
+          </w:p>
+        </w:tc>
+        <w:tc>
+          <w:tcPr>
+            <w:tcW w:w="2394" w:type="dxa"/>
+          </w:tcPr>
+          <w:p>
+            <w:pPr>
+              <w:rPr>
+                <w:rFonts w:hint="eastAsia"/>
+              </w:rPr>
+            </w:pPr>
+            <w:r>
+              <w:rPr>
+                <w:rFonts w:hint="eastAsia"/>
+              </w:rPr>
+              <w:t>발톱</w:t>
+            </w:r>
+          </w:p>
+        </w:tc>
+        <w:tc>
+          <w:tcPr>
+            <w:tcW w:w="441" w:type="dxa"/>
+          </w:tcPr>
+          <w:p>
+            <w:r>
+              <w:t>3</w:t>
+            </w:r>
+            <w:r>
+              <w:rPr>
+                <w:rFonts w:hint="eastAsia"/>
+              </w:rPr>
+              <w:t>1</w:t>
+            </w:r>
+          </w:p>
+        </w:tc>
+        <w:tc>
+          <w:tcPr>
+            <w:tcW w:w="1984" w:type="dxa"/>
+          </w:tcPr>
+          <w:p/>
+        </w:tc>
+        <w:tc>
+          <w:tcPr>
+            <w:tcW w:w="2075" w:type="dxa"/>
+          </w:tcPr>
+          <w:p/>
+        </w:tc>
+      </w:tr>
+      <w:tr>
+        <w:tc>
+          <w:tcPr>
+            <w:tcW w:w="438" w:type="dxa"/>
+          </w:tcPr>
+          <w:p>
+            <w:r>
+              <w:rPr>
+                <w:rFonts w:hint="eastAsia"/>
+              </w:rPr>
+              <w:t>2</w:t>
+            </w:r>
+          </w:p>
+        </w:tc>
+        <w:tc>
+          <w:tcPr>
+            <w:tcW w:w="1684" w:type="dxa"/>
+          </w:tcPr>
+          <w:p>
+            <w:pPr>
+              <w:rPr>
+                <w:rFonts w:hint="eastAsia"/>
+              </w:rPr>
+            </w:pPr>
+            <w:r>
+              <w:t>Bizarre</w:t>
+            </w:r>
+          </w:p>
+        </w:tc>
+        <w:tc>
+          <w:tcPr>
+            <w:tcW w:w="2394" w:type="dxa"/>
+          </w:tcPr>
+          <w:p>
+            <w:pPr>
+              <w:rPr>
+                <w:rFonts w:hint="eastAsia"/>
+              </w:rPr>
+            </w:pPr>
+            <w:r>
+              <w:rPr>
+                <w:rFonts w:hint="eastAsia"/>
+              </w:rPr>
+              <w:t>괴상한</w:t>
+            </w:r>
+          </w:p>
+        </w:tc>
+        <w:tc>
+          <w:tcPr>
+            <w:tcW w:w="441" w:type="dxa"/>
+          </w:tcPr>
+          <w:p>
+            <w:r>
+              <w:t>3</w:t>
+            </w:r>
+            <w:r>
+              <w:rPr>
+                <w:rFonts w:hint="eastAsia"/>
+              </w:rPr>
+              <w:t>2</w:t>
+            </w:r>
+          </w:p>
+        </w:tc>
+        <w:tc>
+          <w:tcPr>
+            <w:tcW w:w="1984" w:type="dxa"/>
+          </w:tcPr>
+          <w:p/>
+        </w:tc>
+        <w:tc>
+          <w:tcPr>
+            <w:tcW w:w="2075" w:type="dxa"/>
+          </w:tcPr>
+          <w:p/>
+        </w:tc>
+      </w:tr>
+      <w:tr>
+        <w:tc>
+          <w:tcPr>
+            <w:tcW w:w="438" w:type="dxa"/>
+          </w:tcPr>
+          <w:p>
+            <w:r>
+              <w:rPr>
+                <w:rFonts w:hint="eastAsia"/>
+              </w:rPr>
+              <w:t>3</w:t>
+            </w:r>
+          </w:p>
+        </w:tc>
+        <w:tc>
+          <w:tcPr>
+            <w:tcW w:w="1684" w:type="dxa"/>
+          </w:tcPr>
+          <w:p/>
+        </w:tc>
+        <w:tc>
+          <w:tcPr>
+            <w:tcW w:w="2394" w:type="dxa"/>
+          </w:tcPr>
+          <w:p/>
+        </w:tc>
+        <w:tc>
+          <w:tcPr>
+            <w:tcW w:w="441" w:type="dxa"/>
+          </w:tcPr>
+          <w:p>
+            <w:r>
+              <w:t>3</w:t>
+            </w:r>
+            <w:r>
+              <w:rPr>
+                <w:rFonts w:hint="eastAsia"/>
+              </w:rPr>
+              <w:t>3</w:t>
+            </w:r>
+          </w:p>
+        </w:tc>
+        <w:tc>
+          <w:tcPr>
+            <w:tcW w:w="1984" w:type="dxa"/>
+          </w:tcPr>
+          <w:p/>
+        </w:tc>
+        <w:tc>
+          <w:tcPr>
+            <w:tcW w:w="2075" w:type="dxa"/>
+          </w:tcPr>
+          <w:p/>
+        </w:tc>
+      </w:tr>
+      <w:tr>
+        <w:tc>
+          <w:tcPr>
+            <w:tcW w:w="438" w:type="dxa"/>
+          </w:tcPr>
+          <w:p>
+            <w:r>
+              <w:rPr>
+                <w:rFonts w:hint="eastAsia"/>
+              </w:rPr>
+              <w:t>4</w:t>
+            </w:r>
+          </w:p>
+        </w:tc>
+        <w:tc>
+          <w:tcPr>
+            <w:tcW w:w="1684" w:type="dxa"/>
+          </w:tcPr>
+          <w:p/>
+        </w:tc>
+        <w:tc>
+          <w:tcPr>
+            <w:tcW w:w="2394" w:type="dxa"/>
+          </w:tcPr>
+          <w:p/>
+        </w:tc>
+        <w:tc>
+          <w:tcPr>
+            <w:tcW w:w="441" w:type="dxa"/>
+          </w:tcPr>
+          <w:p>
+            <w:r>
+              <w:t>3</w:t>
+            </w:r>
+            <w:r>
+              <w:rPr>
+                <w:rFonts w:hint="eastAsia"/>
+              </w:rPr>
+              <w:t>4</w:t>
+            </w:r>
+          </w:p>
+        </w:tc>
+        <w:tc>
+          <w:tcPr>
+            <w:tcW w:w="1984" w:type="dxa"/>
+          </w:tcPr>
+          <w:p/>
+        </w:tc>
+        <w:tc>
+          <w:tcPr>
+            <w:tcW w:w="2075" w:type="dxa"/>
+          </w:tcPr>
+          <w:p/>
+        </w:tc>
+      </w:tr>
+      <w:tr>
+        <w:tc>
+          <w:tcPr>
+            <w:tcW w:w="438" w:type="dxa"/>
+          </w:tcPr>
+          <w:p>
+            <w:r>
+              <w:rPr>
+                <w:rFonts w:hint="eastAsia"/>
+              </w:rPr>
+              <w:t>5</w:t>
+            </w:r>
+          </w:p>
+        </w:tc>
+        <w:tc>
+          <w:tcPr>
+            <w:tcW w:w="1684" w:type="dxa"/>
+          </w:tcPr>
+          <w:p/>
+        </w:tc>
+        <w:tc>
+          <w:tcPr>
+            <w:tcW w:w="2394" w:type="dxa"/>
+          </w:tcPr>
+          <w:p/>
+        </w:tc>
+        <w:tc>
+          <w:tcPr>
+            <w:tcW w:w="441" w:type="dxa"/>
+          </w:tcPr>
+          <w:p>
+            <w:r>
+              <w:t>3</w:t>
+            </w:r>
+            <w:r>
+              <w:rPr>
+                <w:rFonts w:hint="eastAsia"/>
+              </w:rPr>
+              <w:t>5</w:t>
+            </w:r>
+          </w:p>
+        </w:tc>
+        <w:tc>
+          <w:tcPr>
+            <w:tcW w:w="1984" w:type="dxa"/>
+          </w:tcPr>
+          <w:p/>
+        </w:tc>
+        <w:tc>
+          <w:tcPr>
+            <w:tcW w:w="2075" w:type="dxa"/>
+          </w:tcPr>
+          <w:p/>
+        </w:tc>
+      </w:tr>
+      <w:tr>
+        <w:tc>
+          <w:tcPr>
+            <w:tcW w:w="438" w:type="dxa"/>
+          </w:tcPr>
+          <w:p>
+            <w:r>
+              <w:rPr>
+                <w:rFonts w:hint="eastAsia"/>
+              </w:rPr>
+              <w:t>6</w:t>
+            </w:r>
+          </w:p>
+        </w:tc>
+        <w:tc>
+          <w:tcPr>
+            <w:tcW w:w="1684" w:type="dxa"/>
+          </w:tcPr>
+          <w:p>
+            <w:pPr>
+              <w:rPr>
+                <w:rFonts w:hint="eastAsia"/>
+              </w:rPr>
+            </w:pPr>
+          </w:p>
+        </w:tc>
+        <w:tc>
+          <w:tcPr>
+            <w:tcW w:w="2394" w:type="dxa"/>
+          </w:tcPr>
+          <w:p/>
+        </w:tc>
+        <w:tc>
+          <w:tcPr>
+            <w:tcW w:w="441" w:type="dxa"/>
+          </w:tcPr>
+          <w:p>
+            <w:r>
+              <w:t>3</w:t>
+            </w:r>
+            <w:r>
+              <w:rPr>
+                <w:rFonts w:hint="eastAsia"/>
+              </w:rPr>
+              <w:t>6</w:t>
+            </w:r>
+          </w:p>
+        </w:tc>
+        <w:tc>
+          <w:tcPr>
+            <w:tcW w:w="1984" w:type="dxa"/>
+          </w:tcPr>
+          <w:p/>
+        </w:tc>
+        <w:tc>
+          <w:tcPr>
+            <w:tcW w:w="2075" w:type="dxa"/>
+          </w:tcPr>
+          <w:p/>
+        </w:tc>
+      </w:tr>
+      <w:tr>
+        <w:tc>
+          <w:tcPr>
+            <w:tcW w:w="438" w:type="dxa"/>
+          </w:tcPr>
+          <w:p>
+            <w:r>
+              <w:rPr>
+                <w:rFonts w:hint="eastAsia"/>
+              </w:rPr>
+              <w:t>7</w:t>
+            </w:r>
+          </w:p>
+        </w:tc>
+        <w:tc>
+          <w:tcPr>
+            <w:tcW w:w="1684" w:type="dxa"/>
+          </w:tcPr>
+          <w:p/>
+        </w:tc>
+        <w:tc>
+          <w:tcPr>
+            <w:tcW w:w="2394" w:type="dxa"/>
+          </w:tcPr>
+          <w:p/>
+        </w:tc>
+        <w:tc>
+          <w:tcPr>
+            <w:tcW w:w="441" w:type="dxa"/>
+          </w:tcPr>
+          <w:p>
+            <w:r>
+              <w:t>3</w:t>
+            </w:r>
+            <w:r>
+              <w:rPr>
+                <w:rFonts w:hint="eastAsia"/>
+              </w:rPr>
+              <w:t>7</w:t>
+            </w:r>
+          </w:p>
+        </w:tc>
+        <w:tc>
+          <w:tcPr>
+            <w:tcW w:w="1984" w:type="dxa"/>
+          </w:tcPr>
+          <w:p/>
+        </w:tc>
+        <w:tc>
+          <w:tcPr>
+            <w:tcW w:w="2075" w:type="dxa"/>
+          </w:tcPr>
+          <w:p/>
+        </w:tc>
+      </w:tr>
+      <w:tr>
+        <w:tc>
+          <w:tcPr>
+            <w:tcW w:w="438" w:type="dxa"/>
+          </w:tcPr>
+          <w:p>
+            <w:r>
+              <w:rPr>
+                <w:rFonts w:hint="eastAsia"/>
+              </w:rPr>
+              <w:t>8</w:t>
+            </w:r>
+          </w:p>
+        </w:tc>
+        <w:tc>
+          <w:tcPr>
+            <w:tcW w:w="1684" w:type="dxa"/>
+          </w:tcPr>
+          <w:p/>
+        </w:tc>
+        <w:tc>
+          <w:tcPr>
+            <w:tcW w:w="2394" w:type="dxa"/>
+          </w:tcPr>
+          <w:p/>
+        </w:tc>
+        <w:tc>
+          <w:tcPr>
+            <w:tcW w:w="441" w:type="dxa"/>
+          </w:tcPr>
+          <w:p>
+            <w:r>
+              <w:t>3</w:t>
+            </w:r>
+            <w:r>
+              <w:rPr>
+                <w:rFonts w:hint="eastAsia"/>
+              </w:rPr>
+              <w:t>8</w:t>
+            </w:r>
+          </w:p>
+        </w:tc>
+        <w:tc>
+          <w:tcPr>
+            <w:tcW w:w="1984" w:type="dxa"/>
+          </w:tcPr>
+          <w:p/>
+        </w:tc>
+        <w:tc>
+          <w:tcPr>
+            <w:tcW w:w="2075" w:type="dxa"/>
+          </w:tcPr>
+          <w:p/>
+        </w:tc>
+      </w:tr>
+      <w:tr>
+        <w:tc>
+          <w:tcPr>
+            <w:tcW w:w="438" w:type="dxa"/>
+          </w:tcPr>
+          <w:p>
+            <w:r>
+              <w:rPr>
+                <w:rFonts w:hint="eastAsia"/>
+              </w:rPr>
+              <w:t>9</w:t>
+            </w:r>
+          </w:p>
+        </w:tc>
+        <w:tc>
+          <w:tcPr>
+            <w:tcW w:w="1684" w:type="dxa"/>
+          </w:tcPr>
+          <w:p/>
+        </w:tc>
+        <w:tc>
+          <w:tcPr>
+            <w:tcW w:w="2394" w:type="dxa"/>
+          </w:tcPr>
+          <w:p/>
+        </w:tc>
+        <w:tc>
+          <w:tcPr>
+            <w:tcW w:w="441" w:type="dxa"/>
+          </w:tcPr>
+          <w:p>
+            <w:r>
+              <w:t>3</w:t>
+            </w:r>
+            <w:r>
+              <w:rPr>
+                <w:rFonts w:hint="eastAsia"/>
+              </w:rPr>
+              <w:t>9</w:t>
+            </w:r>
+          </w:p>
+        </w:tc>
+        <w:tc>
+          <w:tcPr>
+            <w:tcW w:w="1984" w:type="dxa"/>
+          </w:tcPr>
+          <w:p/>
+        </w:tc>
+        <w:tc>
+          <w:tcPr>
+            <w:tcW w:w="2075" w:type="dxa"/>
+          </w:tcPr>
+          <w:p/>
+        </w:tc>
+      </w:tr>
+      <w:tr>
+        <w:tc>
+          <w:tcPr>
+            <w:tcW w:w="438" w:type="dxa"/>
+          </w:tcPr>
+          <w:p>
+            <w:r>
+              <w:rPr>
+                <w:rFonts w:hint="eastAsia"/>
+              </w:rPr>
+              <w:t>1</w:t>
+            </w:r>
+            <w:r>
+              <w:t>0</w:t>
+            </w:r>
+          </w:p>
+        </w:tc>
+        <w:tc>
+          <w:tcPr>
+            <w:tcW w:w="1684" w:type="dxa"/>
+          </w:tcPr>
+          <w:p/>
+        </w:tc>
+        <w:tc>
+          <w:tcPr>
+            <w:tcW w:w="2394" w:type="dxa"/>
+          </w:tcPr>
+          <w:p/>
+        </w:tc>
+        <w:tc>
+          <w:tcPr>
+            <w:tcW w:w="441" w:type="dxa"/>
+          </w:tcPr>
+          <w:p>
+            <w:r>
+              <w:t>40</w:t>
+            </w:r>
+          </w:p>
+        </w:tc>
+        <w:tc>
+          <w:tcPr>
+            <w:tcW w:w="1984" w:type="dxa"/>
+          </w:tcPr>
+          <w:p/>
+        </w:tc>
+        <w:tc>
+          <w:tcPr>
+            <w:tcW w:w="2075" w:type="dxa"/>
+          </w:tcPr>
+          <w:p/>
+        </w:tc>
+      </w:tr>
+      <w:tr>
+        <w:tc>
+          <w:tcPr>
+            <w:tcW w:w="438" w:type="dxa"/>
+          </w:tcPr>
+          <w:p>
+            <w:r>
+              <w:rPr>
+                <w:rFonts w:hint="eastAsia"/>
+              </w:rPr>
+              <w:t>1</w:t>
+            </w:r>
+            <w:r>
+              <w:t>1</w:t>
+            </w:r>
+          </w:p>
+        </w:tc>
+        <w:tc>
+          <w:tcPr>
+            <w:tcW w:w="1684" w:type="dxa"/>
+          </w:tcPr>
+          <w:p/>
+        </w:tc>
+        <w:tc>
+          <w:tcPr>
+            <w:tcW w:w="2394" w:type="dxa"/>
+          </w:tcPr>
+          <w:p/>
+        </w:tc>
+        <w:tc>
+          <w:tcPr>
+            <w:tcW w:w="441" w:type="dxa"/>
+          </w:tcPr>
+          <w:p>
+            <w:r>
+              <w:t>41</w:t>
+            </w:r>
+          </w:p>
+        </w:tc>
+        <w:tc>
+          <w:tcPr>
+            <w:tcW w:w="1984" w:type="dxa"/>
+          </w:tcPr>
+          <w:p/>
+        </w:tc>
+        <w:tc>
+          <w:tcPr>
+            <w:tcW w:w="2075" w:type="dxa"/>
+          </w:tcPr>
+          <w:p/>
+        </w:tc>
+      </w:tr>
+      <w:tr>
+        <w:tc>
+          <w:tcPr>
+            <w:tcW w:w="438" w:type="dxa"/>
+          </w:tcPr>
+          <w:p>
+            <w:r>
+              <w:rPr>
+                <w:rFonts w:hint="eastAsia"/>
+              </w:rPr>
+              <w:t>1</w:t>
+            </w:r>
+            <w:r>
+              <w:t>2</w:t>
+            </w:r>
+          </w:p>
+        </w:tc>
+        <w:tc>
+          <w:tcPr>
+            <w:tcW w:w="1684" w:type="dxa"/>
+          </w:tcPr>
+          <w:p/>
+        </w:tc>
+        <w:tc>
+          <w:tcPr>
+            <w:tcW w:w="2394" w:type="dxa"/>
+          </w:tcPr>
+          <w:p/>
+        </w:tc>
+        <w:tc>
+          <w:tcPr>
+            <w:tcW w:w="441" w:type="dxa"/>
+          </w:tcPr>
+          <w:p>
+            <w:r>
+              <w:t>42</w:t>
+            </w:r>
+          </w:p>
+        </w:tc>
+        <w:tc>
+          <w:tcPr>
+            <w:tcW w:w="1984" w:type="dxa"/>
+          </w:tcPr>
+          <w:p/>
+        </w:tc>
+        <w:tc>
+          <w:tcPr>
+            <w:tcW w:w="2075" w:type="dxa"/>
+          </w:tcPr>
+          <w:p/>
+        </w:tc>
+      </w:tr>
+      <w:tr>
+        <w:tc>
+          <w:tcPr>
+            <w:tcW w:w="438" w:type="dxa"/>
+          </w:tcPr>
+          <w:p>
+            <w:r>
+              <w:rPr>
+                <w:rFonts w:hint="eastAsia"/>
+              </w:rPr>
+              <w:t>1</w:t>
+            </w:r>
+            <w:r>
+              <w:t>3</w:t>
+            </w:r>
+          </w:p>
+        </w:tc>
+        <w:tc>
+          <w:tcPr>
+            <w:tcW w:w="1684" w:type="dxa"/>
+          </w:tcPr>
+          <w:p/>
+        </w:tc>
+        <w:tc>
+          <w:tcPr>
+            <w:tcW w:w="2394" w:type="dxa"/>
+          </w:tcPr>
+          <w:p/>
+        </w:tc>
+        <w:tc>
+          <w:tcPr>
+            <w:tcW w:w="441" w:type="dxa"/>
+          </w:tcPr>
+          <w:p>
+            <w:r>
+              <w:t>43</w:t>
+            </w:r>
+          </w:p>
+        </w:tc>
+        <w:tc>
+          <w:tcPr>
+            <w:tcW w:w="1984" w:type="dxa"/>
+          </w:tcPr>
+          <w:p/>
+        </w:tc>
+        <w:tc>
+          <w:tcPr>
+            <w:tcW w:w="2075" w:type="dxa"/>
+          </w:tcPr>
+          <w:p/>
+        </w:tc>
+      </w:tr>
+      <w:tr>
+        <w:tc>
+          <w:tcPr>
+            <w:tcW w:w="438" w:type="dxa"/>
+          </w:tcPr>
+          <w:p>
+            <w:r>
+              <w:rPr>
+                <w:rFonts w:hint="eastAsia"/>
+              </w:rPr>
+              <w:t>1</w:t>
+            </w:r>
+            <w:r>
+              <w:t>4</w:t>
+            </w:r>
+          </w:p>
+        </w:tc>
+        <w:tc>
+          <w:tcPr>
+            <w:tcW w:w="1684" w:type="dxa"/>
+          </w:tcPr>
+          <w:p/>
+        </w:tc>
+        <w:tc>
+          <w:tcPr>
+            <w:tcW w:w="2394" w:type="dxa"/>
+          </w:tcPr>
+          <w:p/>
+        </w:tc>
+        <w:tc>
+          <w:tcPr>
+            <w:tcW w:w="441" w:type="dxa"/>
+          </w:tcPr>
+          <w:p>
+            <w:r>
+              <w:t>44</w:t>
+            </w:r>
+          </w:p>
+        </w:tc>
+        <w:tc>
+          <w:tcPr>
+            <w:tcW w:w="1984" w:type="dxa"/>
+          </w:tcPr>
+          <w:p/>
+        </w:tc>
+        <w:tc>
+          <w:tcPr>
+            <w:tcW w:w="2075" w:type="dxa"/>
+          </w:tcPr>
+          <w:p/>
+        </w:tc>
+      </w:tr>
+      <w:tr>
+        <w:tc>
+          <w:tcPr>
+            <w:tcW w:w="438" w:type="dxa"/>
+          </w:tcPr>
+          <w:p>
+            <w:r>
+              <w:rPr>
+                <w:rFonts w:hint="eastAsia"/>
+              </w:rPr>
+              <w:t>1</w:t>
+            </w:r>
+            <w:r>
+              <w:t>5</w:t>
+            </w:r>
+          </w:p>
+        </w:tc>
+        <w:tc>
+          <w:tcPr>
+            <w:tcW w:w="1684" w:type="dxa"/>
+          </w:tcPr>
+          <w:p/>
+        </w:tc>
+        <w:tc>
+          <w:tcPr>
+            <w:tcW w:w="2394" w:type="dxa"/>
+          </w:tcPr>
+          <w:p/>
+        </w:tc>
+        <w:tc>
+          <w:tcPr>
+            <w:tcW w:w="441" w:type="dxa"/>
+          </w:tcPr>
+          <w:p>
+            <w:r>
+              <w:t>45</w:t>
+            </w:r>
+          </w:p>
+        </w:tc>
+        <w:tc>
+          <w:tcPr>
+            <w:tcW w:w="1984" w:type="dxa"/>
+          </w:tcPr>
+          <w:p/>
+        </w:tc>
+        <w:tc>
+          <w:tcPr>
+            <w:tcW w:w="2075" w:type="dxa"/>
+          </w:tcPr>
+          <w:p/>
+        </w:tc>
+      </w:tr>
+      <w:tr>
+        <w:tc>
+          <w:tcPr>
+            <w:tcW w:w="438" w:type="dxa"/>
+          </w:tcPr>
+          <w:p>
+            <w:r>
+              <w:rPr>
+                <w:rFonts w:hint="eastAsia"/>
+              </w:rPr>
+              <w:t>1</w:t>
+            </w:r>
+            <w:r>
+              <w:t>6</w:t>
+            </w:r>
+          </w:p>
+        </w:tc>
+        <w:tc>
+          <w:tcPr>
+            <w:tcW w:w="1684" w:type="dxa"/>
+          </w:tcPr>
+          <w:p/>
+        </w:tc>
+        <w:tc>
+          <w:tcPr>
+            <w:tcW w:w="2394" w:type="dxa"/>
+          </w:tcPr>
+          <w:p/>
+        </w:tc>
+        <w:tc>
+          <w:tcPr>
+            <w:tcW w:w="441" w:type="dxa"/>
+          </w:tcPr>
+          <w:p>
+            <w:r>
+              <w:t>46</w:t>
+            </w:r>
+          </w:p>
+        </w:tc>
+        <w:tc>
+          <w:tcPr>
+            <w:tcW w:w="1984" w:type="dxa"/>
+          </w:tcPr>
+          <w:p/>
+        </w:tc>
+        <w:tc>
+          <w:tcPr>
+            <w:tcW w:w="2075" w:type="dxa"/>
+          </w:tcPr>
+          <w:p/>
+        </w:tc>
+      </w:tr>
+      <w:tr>
+        <w:tc>
+          <w:tcPr>
+            <w:tcW w:w="438" w:type="dxa"/>
+          </w:tcPr>
+          <w:p>
+            <w:r>
+              <w:rPr>
+                <w:rFonts w:hint="eastAsia"/>
+              </w:rPr>
+              <w:t>1</w:t>
+            </w:r>
+            <w:r>
+              <w:t>7</w:t>
+            </w:r>
+          </w:p>
+        </w:tc>
+        <w:tc>
+          <w:tcPr>
+            <w:tcW w:w="1684" w:type="dxa"/>
+          </w:tcPr>
+          <w:p/>
+        </w:tc>
+        <w:tc>
+          <w:tcPr>
+            <w:tcW w:w="2394" w:type="dxa"/>
+          </w:tcPr>
+          <w:p/>
+        </w:tc>
+        <w:tc>
+          <w:tcPr>
+            <w:tcW w:w="441" w:type="dxa"/>
+          </w:tcPr>
+          <w:p>
+            <w:r>
+              <w:t>47</w:t>
+            </w:r>
+          </w:p>
+        </w:tc>
+        <w:tc>
+          <w:tcPr>
+            <w:tcW w:w="1984" w:type="dxa"/>
+          </w:tcPr>
+          <w:p/>
+        </w:tc>
+        <w:tc>
+          <w:tcPr>
+            <w:tcW w:w="2075" w:type="dxa"/>
+          </w:tcPr>
+          <w:p/>
+        </w:tc>
+      </w:tr>
+      <w:tr>
+        <w:tc>
+          <w:tcPr>
+            <w:tcW w:w="438" w:type="dxa"/>
+          </w:tcPr>
+          <w:p>
+            <w:r>
+              <w:rPr>
+                <w:rFonts w:hint="eastAsia"/>
+              </w:rPr>
+              <w:t>1</w:t>
+            </w:r>
+            <w:r>
+              <w:t>8</w:t>
+            </w:r>
+          </w:p>
+        </w:tc>
+        <w:tc>
+          <w:tcPr>
+            <w:tcW w:w="1684" w:type="dxa"/>
+          </w:tcPr>
+          <w:p/>
+        </w:tc>
+        <w:tc>
+          <w:tcPr>
+            <w:tcW w:w="2394" w:type="dxa"/>
+          </w:tcPr>
+          <w:p/>
+        </w:tc>
+        <w:tc>
+          <w:tcPr>
+            <w:tcW w:w="441" w:type="dxa"/>
+          </w:tcPr>
+          <w:p>
+            <w:r>
+              <w:t>48</w:t>
+            </w:r>
+          </w:p>
+        </w:tc>
+        <w:tc>
+          <w:tcPr>
+            <w:tcW w:w="1984" w:type="dxa"/>
+          </w:tcPr>
+          <w:p/>
+        </w:tc>
+        <w:tc>
+          <w:tcPr>
+            <w:tcW w:w="2075" w:type="dxa"/>
+          </w:tcPr>
+          <w:p/>
+        </w:tc>
+      </w:tr>
+      <w:tr>
+        <w:tc>
+          <w:tcPr>
+            <w:tcW w:w="438" w:type="dxa"/>
+          </w:tcPr>
+          <w:p>
+            <w:r>
+              <w:rPr>
+                <w:rFonts w:hint="eastAsia"/>
+              </w:rPr>
+              <w:t>1</w:t>
+            </w:r>
+            <w:r>
+              <w:t>9</w:t>
+            </w:r>
+          </w:p>
+        </w:tc>
+        <w:tc>
+          <w:tcPr>
+            <w:tcW w:w="1684" w:type="dxa"/>
+          </w:tcPr>
+          <w:p/>
+        </w:tc>
+        <w:tc>
+          <w:tcPr>
+            <w:tcW w:w="2394" w:type="dxa"/>
+          </w:tcPr>
+          <w:p/>
+        </w:tc>
+        <w:tc>
+          <w:tcPr>
+            <w:tcW w:w="441" w:type="dxa"/>
+          </w:tcPr>
+          <w:p>
+            <w:r>
+              <w:t>49</w:t>
+            </w:r>
+          </w:p>
+        </w:tc>
+        <w:tc>
+          <w:tcPr>
+            <w:tcW w:w="1984" w:type="dxa"/>
+          </w:tcPr>
+          <w:p>
+            <w:pPr>
+              <w:widowControl/>
+              <w:wordWrap/>
+              <w:autoSpaceDE/>
+              <w:autoSpaceDN/>
+            </w:pPr>
+          </w:p>
+        </w:tc>
+        <w:tc>
+          <w:tcPr>
+            <w:tcW w:w="2075" w:type="dxa"/>
+          </w:tcPr>
+          <w:p/>
+        </w:tc>
+      </w:tr>
+      <w:tr>
+        <w:tc>
+          <w:tcPr>
+            <w:tcW w:w="438" w:type="dxa"/>
+          </w:tcPr>
+          <w:p>
+            <w:r>
+              <w:rPr>
+                <w:rFonts w:hint="eastAsia"/>
+              </w:rPr>
+              <w:t>2</w:t>
+            </w:r>
+            <w:r>
+              <w:t>0</w:t>
+            </w:r>
+          </w:p>
+        </w:tc>
+        <w:tc>
+          <w:tcPr>
+            <w:tcW w:w="1684" w:type="dxa"/>
+          </w:tcPr>
+          <w:p/>
+        </w:tc>
+        <w:tc>
+          <w:tcPr>
+            <w:tcW w:w="2394" w:type="dxa"/>
+          </w:tcPr>
+          <w:p/>
+        </w:tc>
+        <w:tc>
+          <w:tcPr>
+            <w:tcW w:w="441" w:type="dxa"/>
+          </w:tcPr>
+          <w:p>
+            <w:r>
+              <w:t>50</w:t>
+            </w:r>
+          </w:p>
+        </w:tc>
+        <w:tc>
+          <w:tcPr>
+            <w:tcW w:w="1984" w:type="dxa"/>
+          </w:tcPr>
+          <w:p/>
+        </w:tc>
+        <w:tc>
+          <w:tcPr>
+            <w:tcW w:w="2075" w:type="dxa"/>
+          </w:tcPr>
+          <w:p/>
+        </w:tc>
+      </w:tr>
+      <w:tr>
+        <w:tc>
+          <w:tcPr>
+            <w:tcW w:w="438" w:type="dxa"/>
+          </w:tcPr>
+          <w:p>
+            <w:r>
+              <w:rPr>
+                <w:rFonts w:hint="eastAsia"/>
+              </w:rPr>
+              <w:t>2</w:t>
+            </w:r>
+            <w:r>
+              <w:t>1</w:t>
+            </w:r>
+          </w:p>
+        </w:tc>
+        <w:tc>
+          <w:tcPr>
+            <w:tcW w:w="1684" w:type="dxa"/>
+          </w:tcPr>
+          <w:p/>
+        </w:tc>
+        <w:tc>
+          <w:tcPr>
+            <w:tcW w:w="2394" w:type="dxa"/>
+          </w:tcPr>
+          <w:p/>
+        </w:tc>
+        <w:tc>
+          <w:tcPr>
+            <w:tcW w:w="441" w:type="dxa"/>
+          </w:tcPr>
+          <w:p>
+            <w:r>
+              <w:t>51</w:t>
+            </w:r>
+          </w:p>
+        </w:tc>
+        <w:tc>
+          <w:tcPr>
+            <w:tcW w:w="1984" w:type="dxa"/>
+          </w:tcPr>
+          <w:p/>
+        </w:tc>
+        <w:tc>
+          <w:tcPr>
+            <w:tcW w:w="2075" w:type="dxa"/>
+          </w:tcPr>
+          <w:p/>
+        </w:tc>
+      </w:tr>
+      <w:tr>
+        <w:tc>
+          <w:tcPr>
+            <w:tcW w:w="438" w:type="dxa"/>
+          </w:tcPr>
+          <w:p>
+            <w:r>
+              <w:rPr>
+                <w:rFonts w:hint="eastAsia"/>
+              </w:rPr>
+              <w:t>2</w:t>
+            </w:r>
+            <w:r>
+              <w:t>2</w:t>
+            </w:r>
+          </w:p>
+        </w:tc>
+        <w:tc>
+          <w:tcPr>
+            <w:tcW w:w="1684" w:type="dxa"/>
+          </w:tcPr>
+          <w:p/>
+        </w:tc>
+        <w:tc>
+          <w:tcPr>
+            <w:tcW w:w="2394" w:type="dxa"/>
+          </w:tcPr>
+          <w:p/>
+        </w:tc>
+        <w:tc>
+          <w:tcPr>
+            <w:tcW w:w="441" w:type="dxa"/>
+          </w:tcPr>
+          <w:p>
+            <w:r>
+              <w:t>52</w:t>
+            </w:r>
+          </w:p>
+        </w:tc>
+        <w:tc>
+          <w:tcPr>
+            <w:tcW w:w="1984" w:type="dxa"/>
+          </w:tcPr>
+          <w:p/>
+        </w:tc>
+        <w:tc>
+          <w:tcPr>
+            <w:tcW w:w="2075" w:type="dxa"/>
+          </w:tcPr>
+          <w:p/>
+        </w:tc>
+      </w:tr>
+      <w:tr>
+        <w:tc>
+          <w:tcPr>
+            <w:tcW w:w="438" w:type="dxa"/>
+          </w:tcPr>
+          <w:p>
+            <w:r>
+              <w:rPr>
+                <w:rFonts w:hint="eastAsia"/>
+              </w:rPr>
+              <w:t>2</w:t>
+            </w:r>
+            <w:r>
+              <w:t>3</w:t>
+            </w:r>
+          </w:p>
+        </w:tc>
+        <w:tc>
+          <w:tcPr>
+            <w:tcW w:w="1684" w:type="dxa"/>
+          </w:tcPr>
+          <w:p/>
+        </w:tc>
+        <w:tc>
+          <w:tcPr>
+            <w:tcW w:w="2394" w:type="dxa"/>
+          </w:tcPr>
+          <w:p/>
+        </w:tc>
+        <w:tc>
+          <w:tcPr>
+            <w:tcW w:w="441" w:type="dxa"/>
+          </w:tcPr>
+          <w:p>
+            <w:r>
+              <w:t>53</w:t>
+            </w:r>
+          </w:p>
+        </w:tc>
+        <w:tc>
+          <w:tcPr>
+            <w:tcW w:w="1984" w:type="dxa"/>
+          </w:tcPr>
+          <w:p>
+            <w:pPr>
+              <w:widowControl/>
+              <w:wordWrap/>
+              <w:autoSpaceDE/>
+              <w:autoSpaceDN/>
+              <w:rPr>
+                <w:sz w:val="10"/>
+                <w:szCs w:val="15"/>
+              </w:rPr>
+            </w:pPr>
+          </w:p>
+        </w:tc>
+        <w:tc>
+          <w:tcPr>
+            <w:tcW w:w="2075" w:type="dxa"/>
+          </w:tcPr>
+          <w:p/>
+        </w:tc>
+      </w:tr>
+      <w:tr>
+        <w:tc>
+          <w:tcPr>
+            <w:tcW w:w="438" w:type="dxa"/>
+          </w:tcPr>
+          <w:p>
+            <w:r>
+              <w:rPr>
+                <w:rFonts w:hint="eastAsia"/>
+              </w:rPr>
+              <w:t>2</w:t>
+            </w:r>
+            <w:r>
+              <w:t>4</w:t>
+            </w:r>
+          </w:p>
+        </w:tc>
+        <w:tc>
+          <w:tcPr>
+            <w:tcW w:w="1684" w:type="dxa"/>
+          </w:tcPr>
+          <w:p/>
+        </w:tc>
+        <w:tc>
+          <w:tcPr>
+            <w:tcW w:w="2394" w:type="dxa"/>
+          </w:tcPr>
+          <w:p/>
+        </w:tc>
+        <w:tc>
+          <w:tcPr>
+            <w:tcW w:w="441" w:type="dxa"/>
+          </w:tcPr>
+          <w:p>
+            <w:r>
+              <w:t>54</w:t>
+            </w:r>
+          </w:p>
+        </w:tc>
+        <w:tc>
+          <w:tcPr>
+            <w:tcW w:w="1984" w:type="dxa"/>
+          </w:tcPr>
+          <w:p/>
+        </w:tc>
+        <w:tc>
+          <w:tcPr>
+            <w:tcW w:w="2075" w:type="dxa"/>
+          </w:tcPr>
+          <w:p/>
+        </w:tc>
+      </w:tr>
+      <w:tr>
+        <w:tc>
+          <w:tcPr>
+            <w:tcW w:w="438" w:type="dxa"/>
+          </w:tcPr>
+          <w:p>
+            <w:r>
+              <w:rPr>
+                <w:rFonts w:hint="eastAsia"/>
+              </w:rPr>
+              <w:t>2</w:t>
+            </w:r>
+            <w:r>
+              <w:t>5</w:t>
+            </w:r>
+          </w:p>
+        </w:tc>
+        <w:tc>
+          <w:tcPr>
+            <w:tcW w:w="1684" w:type="dxa"/>
+          </w:tcPr>
+          <w:p/>
+        </w:tc>
+        <w:tc>
+          <w:tcPr>
+            <w:tcW w:w="2394" w:type="dxa"/>
+          </w:tcPr>
+          <w:p/>
+        </w:tc>
+        <w:tc>
+          <w:tcPr>
+            <w:tcW w:w="441" w:type="dxa"/>
+          </w:tcPr>
+          <w:p>
+            <w:r>
+              <w:t>55</w:t>
+            </w:r>
+          </w:p>
+        </w:tc>
+        <w:tc>
+          <w:tcPr>
+            <w:tcW w:w="1984" w:type="dxa"/>
+          </w:tcPr>
+          <w:p>
+            <w:pPr>
+              <w:widowControl/>
+              <w:wordWrap/>
+              <w:autoSpaceDE/>
+              <w:autoSpaceDN/>
+            </w:pPr>
+          </w:p>
+        </w:tc>
+        <w:tc>
+          <w:tcPr>
+            <w:tcW w:w="2075" w:type="dxa"/>
+          </w:tcPr>
+          <w:p/>
+        </w:tc>
+      </w:tr>
+      <w:tr>
+        <w:tc>
+          <w:tcPr>
+            <w:tcW w:w="438" w:type="dxa"/>
+          </w:tcPr>
+          <w:p>
+            <w:r>
+              <w:rPr>
+                <w:rFonts w:hint="eastAsia"/>
+              </w:rPr>
+              <w:t>2</w:t>
+            </w:r>
+            <w:r>
+              <w:t>6</w:t>
+            </w:r>
+          </w:p>
+        </w:tc>
+        <w:tc>
+          <w:tcPr>
+            <w:tcW w:w="1684" w:type="dxa"/>
+          </w:tcPr>
+          <w:p/>
+        </w:tc>
+        <w:tc>
+          <w:tcPr>
+            <w:tcW w:w="2394" w:type="dxa"/>
+          </w:tcPr>
+          <w:p/>
+        </w:tc>
+        <w:tc>
+          <w:tcPr>
+            <w:tcW w:w="441" w:type="dxa"/>
+          </w:tcPr>
+          <w:p>
+            <w:r>
+              <w:t>56</w:t>
+            </w:r>
+          </w:p>
+        </w:tc>
+        <w:tc>
+          <w:tcPr>
+            <w:tcW w:w="1984" w:type="dxa"/>
+          </w:tcPr>
+          <w:p/>
+        </w:tc>
+        <w:tc>
+          <w:tcPr>
+            <w:tcW w:w="2075" w:type="dxa"/>
+          </w:tcPr>
+          <w:p/>
+        </w:tc>
+      </w:tr>
+      <w:tr>
+        <w:tc>
+          <w:tcPr>
+            <w:tcW w:w="438" w:type="dxa"/>
+          </w:tcPr>
+          <w:p>
+            <w:r>
+              <w:rPr>
+                <w:rFonts w:hint="eastAsia"/>
+              </w:rPr>
+              <w:t>2</w:t>
+            </w:r>
+            <w:r>
+              <w:t>7</w:t>
+            </w:r>
+          </w:p>
+        </w:tc>
+        <w:tc>
+          <w:tcPr>
+            <w:tcW w:w="1684" w:type="dxa"/>
+          </w:tcPr>
+          <w:p/>
+        </w:tc>
+        <w:tc>
+          <w:tcPr>
+            <w:tcW w:w="2394" w:type="dxa"/>
+          </w:tcPr>
+          <w:p/>
+        </w:tc>
+        <w:tc>
+          <w:tcPr>
+            <w:tcW w:w="441" w:type="dxa"/>
+          </w:tcPr>
+          <w:p>
+            <w:r>
+              <w:t>57</w:t>
+            </w:r>
+          </w:p>
+        </w:tc>
+        <w:tc>
+          <w:tcPr>
+            <w:tcW w:w="1984" w:type="dxa"/>
+          </w:tcPr>
+          <w:p/>
+        </w:tc>
+        <w:tc>
+          <w:tcPr>
+            <w:tcW w:w="2075" w:type="dxa"/>
+          </w:tcPr>
+          <w:p/>
+        </w:tc>
+      </w:tr>
+      <w:tr>
+        <w:tc>
+          <w:tcPr>
+            <w:tcW w:w="438" w:type="dxa"/>
+          </w:tcPr>
+          <w:p>
+            <w:r>
+              <w:rPr>
+                <w:rFonts w:hint="eastAsia"/>
+              </w:rPr>
+              <w:t>2</w:t>
+            </w:r>
+            <w:r>
+              <w:t>8</w:t>
+            </w:r>
+          </w:p>
+        </w:tc>
+        <w:tc>
+          <w:tcPr>
+            <w:tcW w:w="1684" w:type="dxa"/>
+          </w:tcPr>
+          <w:p>
+            <w:pPr>
+              <w:widowControl/>
+              <w:wordWrap/>
+              <w:autoSpaceDE/>
+              <w:autoSpaceDN/>
+            </w:pPr>
+          </w:p>
+        </w:tc>
+        <w:tc>
+          <w:tcPr>
+            <w:tcW w:w="2394" w:type="dxa"/>
+          </w:tcPr>
+          <w:p/>
+        </w:tc>
+        <w:tc>
+          <w:tcPr>
+            <w:tcW w:w="441" w:type="dxa"/>
+          </w:tcPr>
+          <w:p>
+            <w:r>
+              <w:t>58</w:t>
+            </w:r>
+          </w:p>
+        </w:tc>
+        <w:tc>
+          <w:tcPr>
+            <w:tcW w:w="1984" w:type="dxa"/>
+          </w:tcPr>
+          <w:p/>
+        </w:tc>
+        <w:tc>
+          <w:tcPr>
+            <w:tcW w:w="2075" w:type="dxa"/>
+          </w:tcPr>
+          <w:p/>
+        </w:tc>
+      </w:tr>
+      <w:tr>
+        <w:tc>
+          <w:tcPr>
+            <w:tcW w:w="438" w:type="dxa"/>
+          </w:tcPr>
+          <w:p>
+            <w:r>
+              <w:rPr>
+                <w:rFonts w:hint="eastAsia"/>
+              </w:rPr>
+              <w:t>2</w:t>
+            </w:r>
+            <w:r>
+              <w:t>9</w:t>
+            </w:r>
+          </w:p>
+        </w:tc>
+        <w:tc>
+          <w:tcPr>
+            <w:tcW w:w="1684" w:type="dxa"/>
+          </w:tcPr>
+          <w:p/>
+        </w:tc>
+        <w:tc>
+          <w:tcPr>
+            <w:tcW w:w="2394" w:type="dxa"/>
+          </w:tcPr>
+          <w:p/>
+        </w:tc>
+        <w:tc>
+          <w:tcPr>
+            <w:tcW w:w="441" w:type="dxa"/>
+          </w:tcPr>
+          <w:p>
+            <w:r>
+              <w:t>59</w:t>
+            </w:r>
+          </w:p>
+        </w:tc>
+        <w:tc>
+          <w:tcPr>
+            <w:tcW w:w="1984" w:type="dxa"/>
+          </w:tcPr>
+          <w:p/>
+        </w:tc>
+        <w:tc>
+          <w:tcPr>
+            <w:tcW w:w="2075" w:type="dxa"/>
+          </w:tcPr>
+          <w:p/>
+        </w:tc>
+      </w:tr>
+      <w:tr>
+        <w:tc>
+          <w:tcPr>
+            <w:tcW w:w="438" w:type="dxa"/>
+          </w:tcPr>
+          <w:p>
+            <w:r>
+              <w:rPr>
+                <w:rFonts w:hint="eastAsia"/>
+              </w:rPr>
+              <w:t>3</w:t>
+            </w:r>
+            <w:r>
+              <w:t>0</w:t>
+            </w:r>
+          </w:p>
+        </w:tc>
+        <w:tc>
+          <w:tcPr>
+            <w:tcW w:w="1684" w:type="dxa"/>
+          </w:tcPr>
+          <w:p/>
+        </w:tc>
+        <w:tc>
+          <w:tcPr>
+            <w:tcW w:w="2394" w:type="dxa"/>
+          </w:tcPr>
+          <w:p/>
+        </w:tc>
+        <w:tc>
+          <w:tcPr>
+            <w:tcW w:w="441" w:type="dxa"/>
+          </w:tcPr>
+          <w:p>
+            <w:r>
+              <w:t>60</w:t>
+            </w:r>
+          </w:p>
+        </w:tc>
+        <w:tc>
+          <w:tcPr>
+            <w:tcW w:w="1984" w:type="dxa"/>
+          </w:tcPr>
+          <w:p/>
+        </w:tc>
+        <w:tc>
+          <w:tcPr>
+            <w:tcW w:w="2075" w:type="dxa"/>
+          </w:tcPr>
+          <w:p/>
+        </w:tc>
+      </w:tr>
+    </w:tbl>
+    <w:p/>
     <w:sectPr>
       <w:pgSz w:w="11906" w:h="16838"/>
       <w:pgMar w:top="1701" w:right="1440" w:bottom="1440" w:left="1440" w:header="851" w:footer="992" w:gutter="0"/>
